--- a/Documents/ei_SW_TMP_DesignSpecification_SiLabs_Door_Lock.docx
+++ b/Documents/ei_SW_TMP_DesignSpecification_SiLabs_Door_Lock.docx
@@ -601,103 +601,23 @@
           <w:sz w:val="18"/>
           <w:szCs w:val="18"/>
         </w:rPr>
-        <w:t xml:space="preserve"> </w:t>
-      </w:r>
-      <w:proofErr w:type="spellStart"/>
+        <w:t xml:space="preserve"> eInfochips. - All rights reserved </w:t>
+      </w:r>
+    </w:p>
+    <w:p>
+      <w:pPr>
+        <w:pStyle w:val="BodyText"/>
+        <w:jc w:val="both"/>
+        <w:rPr>
+          <w:color w:val="auto"/>
+        </w:rPr>
+      </w:pPr>
       <w:r>
         <w:rPr>
           <w:sz w:val="18"/>
           <w:szCs w:val="18"/>
         </w:rPr>
-        <w:t>eInfochips</w:t>
-      </w:r>
-      <w:proofErr w:type="spellEnd"/>
-      <w:r>
-        <w:rPr>
-          <w:sz w:val="18"/>
-          <w:szCs w:val="18"/>
-        </w:rPr>
-        <w:t xml:space="preserve">. - All rights reserved </w:t>
-      </w:r>
-    </w:p>
-    <w:p>
-      <w:pPr>
-        <w:pStyle w:val="BodyText"/>
-        <w:jc w:val="both"/>
-        <w:rPr>
-          <w:color w:val="auto"/>
-        </w:rPr>
-      </w:pPr>
-      <w:r>
-        <w:rPr>
-          <w:sz w:val="18"/>
-          <w:szCs w:val="18"/>
-        </w:rPr>
-        <w:t xml:space="preserve">This document is authored by </w:t>
-      </w:r>
-      <w:proofErr w:type="spellStart"/>
-      <w:r>
-        <w:rPr>
-          <w:sz w:val="18"/>
-          <w:szCs w:val="18"/>
-        </w:rPr>
-        <w:t>eInfochips</w:t>
-      </w:r>
-      <w:proofErr w:type="spellEnd"/>
-      <w:r>
-        <w:rPr>
-          <w:sz w:val="18"/>
-          <w:szCs w:val="18"/>
-        </w:rPr>
-        <w:t xml:space="preserve"> and is </w:t>
-      </w:r>
-      <w:proofErr w:type="spellStart"/>
-      <w:r>
-        <w:rPr>
-          <w:sz w:val="18"/>
-          <w:szCs w:val="18"/>
-        </w:rPr>
-        <w:t>eInfochips</w:t>
-      </w:r>
-      <w:proofErr w:type="spellEnd"/>
-      <w:r>
-        <w:rPr>
-          <w:sz w:val="18"/>
-          <w:szCs w:val="18"/>
-        </w:rPr>
-        <w:t xml:space="preserve"> intellectual property, including the copyrights in all countries in the world. This document is provided under a license to use only with all other rights, including ownership rights, being retained by </w:t>
-      </w:r>
-      <w:proofErr w:type="spellStart"/>
-      <w:r>
-        <w:rPr>
-          <w:sz w:val="18"/>
-          <w:szCs w:val="18"/>
-        </w:rPr>
-        <w:t>eInfochips</w:t>
-      </w:r>
-      <w:proofErr w:type="spellEnd"/>
-      <w:r>
-        <w:rPr>
-          <w:sz w:val="18"/>
-          <w:szCs w:val="18"/>
-        </w:rPr>
-        <w:t xml:space="preserve">. This file may not be distributed, copied, or reproduced in any manner, electronic or otherwise, without the express written consent of </w:t>
-      </w:r>
-      <w:proofErr w:type="spellStart"/>
-      <w:r>
-        <w:rPr>
-          <w:sz w:val="18"/>
-          <w:szCs w:val="18"/>
-        </w:rPr>
-        <w:t>eInfochips</w:t>
-      </w:r>
-      <w:proofErr w:type="spellEnd"/>
-      <w:r>
-        <w:rPr>
-          <w:sz w:val="18"/>
-          <w:szCs w:val="18"/>
-        </w:rPr>
-        <w:t>.</w:t>
+        <w:t>This document is authored by eInfochips and is eInfochips intellectual property, including the copyrights in all countries in the world. This document is provided under a license to use only with all other rights, including ownership rights, being retained by eInfochips. This file may not be distributed, copied, or reproduced in any manner, electronic or otherwise, without the express written consent of eInfochips.</w:t>
       </w:r>
     </w:p>
     <w:p>
@@ -7359,23 +7279,13 @@
                 <w:szCs w:val="20"/>
               </w:rPr>
             </w:pPr>
-            <w:proofErr w:type="spellStart"/>
             <w:r>
               <w:rPr>
                 <w:iCs/>
                 <w:color w:val="000000" w:themeColor="text1"/>
                 <w:szCs w:val="20"/>
               </w:rPr>
-              <w:t>Hardik</w:t>
-            </w:r>
-            <w:proofErr w:type="spellEnd"/>
-            <w:r>
-              <w:rPr>
-                <w:iCs/>
-                <w:color w:val="000000" w:themeColor="text1"/>
-                <w:szCs w:val="20"/>
-              </w:rPr>
-              <w:t xml:space="preserve"> Kumar Patel,</w:t>
+              <w:t>Hardik Kumar Patel,</w:t>
             </w:r>
           </w:p>
           <w:p>
@@ -7635,23 +7545,13 @@
                 <w:szCs w:val="20"/>
               </w:rPr>
             </w:pPr>
-            <w:proofErr w:type="spellStart"/>
             <w:r>
               <w:rPr>
                 <w:iCs/>
                 <w:color w:val="000000" w:themeColor="text1"/>
                 <w:szCs w:val="20"/>
               </w:rPr>
-              <w:t>Hardik</w:t>
-            </w:r>
-            <w:proofErr w:type="spellEnd"/>
-            <w:r>
-              <w:rPr>
-                <w:iCs/>
-                <w:color w:val="000000" w:themeColor="text1"/>
-                <w:szCs w:val="20"/>
-              </w:rPr>
-              <w:t xml:space="preserve"> Kumar Patel,</w:t>
+              <w:t>Hardik Kumar Patel,</w:t>
             </w:r>
           </w:p>
           <w:p>
@@ -7895,23 +7795,13 @@
                 <w:szCs w:val="20"/>
               </w:rPr>
             </w:pPr>
-            <w:proofErr w:type="spellStart"/>
             <w:r>
               <w:rPr>
                 <w:iCs/>
                 <w:color w:val="000000" w:themeColor="text1"/>
                 <w:szCs w:val="20"/>
               </w:rPr>
-              <w:t>Hardik</w:t>
-            </w:r>
-            <w:proofErr w:type="spellEnd"/>
-            <w:r>
-              <w:rPr>
-                <w:iCs/>
-                <w:color w:val="000000" w:themeColor="text1"/>
-                <w:szCs w:val="20"/>
-              </w:rPr>
-              <w:t xml:space="preserve"> Kumar Patel,</w:t>
+              <w:t>Hardik Kumar Patel,</w:t>
             </w:r>
           </w:p>
           <w:p>
@@ -8091,23 +7981,13 @@
                 <w:szCs w:val="20"/>
               </w:rPr>
             </w:pPr>
-            <w:proofErr w:type="spellStart"/>
             <w:r>
               <w:rPr>
                 <w:iCs/>
                 <w:color w:val="000000" w:themeColor="text1"/>
                 <w:szCs w:val="20"/>
               </w:rPr>
-              <w:t>Hardik</w:t>
-            </w:r>
-            <w:proofErr w:type="spellEnd"/>
-            <w:r>
-              <w:rPr>
-                <w:iCs/>
-                <w:color w:val="000000" w:themeColor="text1"/>
-                <w:szCs w:val="20"/>
-              </w:rPr>
-              <w:t xml:space="preserve"> Kumar Patel,</w:t>
+              <w:t>Hardik Kumar Patel,</w:t>
             </w:r>
           </w:p>
           <w:p>
@@ -8324,23 +8204,13 @@
                 <w:szCs w:val="20"/>
               </w:rPr>
             </w:pPr>
-            <w:proofErr w:type="spellStart"/>
             <w:r>
               <w:rPr>
                 <w:iCs/>
                 <w:color w:val="000000" w:themeColor="text1"/>
                 <w:szCs w:val="20"/>
               </w:rPr>
-              <w:t>Hardik</w:t>
-            </w:r>
-            <w:proofErr w:type="spellEnd"/>
-            <w:r>
-              <w:rPr>
-                <w:iCs/>
-                <w:color w:val="000000" w:themeColor="text1"/>
-                <w:szCs w:val="20"/>
-              </w:rPr>
-              <w:t xml:space="preserve"> Kumar Patel,</w:t>
+              <w:t>Hardik Kumar Patel,</w:t>
             </w:r>
           </w:p>
           <w:p>
@@ -8570,8 +8440,6 @@
               </w:rPr>
               <w:t>01/09</w:t>
             </w:r>
-            <w:bookmarkStart w:id="6" w:name="_GoBack"/>
-            <w:bookmarkEnd w:id="6"/>
             <w:r>
               <w:rPr>
                 <w:iCs/>
@@ -9128,13 +8996,13 @@
           <w:color w:val="000000" w:themeColor="text1"/>
         </w:rPr>
       </w:pPr>
-      <w:bookmarkStart w:id="7" w:name="_Toc217552431"/>
-      <w:bookmarkStart w:id="8" w:name="_Toc217552481"/>
-      <w:bookmarkStart w:id="9" w:name="_Toc217552531"/>
-      <w:bookmarkStart w:id="10" w:name="_Toc217552581"/>
-      <w:bookmarkStart w:id="11" w:name="_Toc218322559"/>
-      <w:bookmarkStart w:id="12" w:name="_Toc513114729"/>
-      <w:bookmarkStart w:id="13" w:name="_Toc46347690"/>
+      <w:bookmarkStart w:id="6" w:name="_Toc217552431"/>
+      <w:bookmarkStart w:id="7" w:name="_Toc217552481"/>
+      <w:bookmarkStart w:id="8" w:name="_Toc217552531"/>
+      <w:bookmarkStart w:id="9" w:name="_Toc217552581"/>
+      <w:bookmarkStart w:id="10" w:name="_Toc218322559"/>
+      <w:bookmarkStart w:id="11" w:name="_Toc513114729"/>
+      <w:bookmarkStart w:id="12" w:name="_Toc46347690"/>
       <w:r>
         <w:rPr>
           <w:rFonts w:ascii="Arial" w:hAnsi="Arial" w:cs="Arial"/>
@@ -9143,13 +9011,13 @@
         </w:rPr>
         <w:t>Definition, Acronyms and Abbreviations</w:t>
       </w:r>
+      <w:bookmarkEnd w:id="6"/>
       <w:bookmarkEnd w:id="7"/>
       <w:bookmarkEnd w:id="8"/>
       <w:bookmarkEnd w:id="9"/>
       <w:bookmarkEnd w:id="10"/>
       <w:bookmarkEnd w:id="11"/>
       <w:bookmarkEnd w:id="12"/>
-      <w:bookmarkEnd w:id="13"/>
     </w:p>
     <w:tbl>
       <w:tblPr>
@@ -9418,18 +9286,18 @@
       <w:pPr>
         <w:ind w:left="0"/>
       </w:pPr>
-      <w:bookmarkStart w:id="14" w:name="_Toc213404676"/>
-      <w:bookmarkStart w:id="15" w:name="_Toc213405272"/>
-      <w:bookmarkStart w:id="16" w:name="_Toc213405884"/>
-      <w:bookmarkStart w:id="17" w:name="_Toc217552432"/>
-      <w:bookmarkStart w:id="18" w:name="_Toc217552482"/>
-      <w:bookmarkStart w:id="19" w:name="_Toc217552532"/>
-      <w:bookmarkStart w:id="20" w:name="_Toc217552582"/>
-      <w:bookmarkStart w:id="21" w:name="_Toc218322560"/>
-      <w:bookmarkStart w:id="22" w:name="_Toc513114730"/>
+      <w:bookmarkStart w:id="13" w:name="_Toc213404676"/>
+      <w:bookmarkStart w:id="14" w:name="_Toc213405272"/>
+      <w:bookmarkStart w:id="15" w:name="_Toc213405884"/>
+      <w:bookmarkStart w:id="16" w:name="_Toc217552432"/>
+      <w:bookmarkStart w:id="17" w:name="_Toc217552482"/>
+      <w:bookmarkStart w:id="18" w:name="_Toc217552532"/>
+      <w:bookmarkStart w:id="19" w:name="_Toc217552582"/>
+      <w:bookmarkStart w:id="20" w:name="_Toc218322560"/>
+      <w:bookmarkStart w:id="21" w:name="_Toc513114730"/>
+      <w:bookmarkEnd w:id="13"/>
       <w:bookmarkEnd w:id="14"/>
       <w:bookmarkEnd w:id="15"/>
-      <w:bookmarkEnd w:id="16"/>
     </w:p>
     <w:p>
       <w:pPr>
@@ -9471,7 +9339,7 @@
           <w:color w:val="000000" w:themeColor="text1"/>
         </w:rPr>
       </w:pPr>
-      <w:bookmarkStart w:id="23" w:name="_Toc46347691"/>
+      <w:bookmarkStart w:id="22" w:name="_Toc46347691"/>
       <w:r>
         <w:rPr>
           <w:rFonts w:ascii="Arial" w:hAnsi="Arial" w:cs="Arial"/>
@@ -9481,13 +9349,13 @@
         <w:lastRenderedPageBreak/>
         <w:t>References</w:t>
       </w:r>
+      <w:bookmarkEnd w:id="16"/>
       <w:bookmarkEnd w:id="17"/>
       <w:bookmarkEnd w:id="18"/>
       <w:bookmarkEnd w:id="19"/>
       <w:bookmarkEnd w:id="20"/>
       <w:bookmarkEnd w:id="21"/>
       <w:bookmarkEnd w:id="22"/>
-      <w:bookmarkEnd w:id="23"/>
     </w:p>
     <w:p>
       <w:pPr>
@@ -9506,10 +9374,10 @@
         <w:tblLook w:val="04A0" w:firstRow="1" w:lastRow="0" w:firstColumn="1" w:lastColumn="0" w:noHBand="0" w:noVBand="1"/>
       </w:tblPr>
       <w:tblGrid>
-        <w:gridCol w:w="715"/>
-        <w:gridCol w:w="5220"/>
-        <w:gridCol w:w="1350"/>
-        <w:gridCol w:w="2250"/>
+        <w:gridCol w:w="601"/>
+        <w:gridCol w:w="6197"/>
+        <w:gridCol w:w="1091"/>
+        <w:gridCol w:w="1646"/>
       </w:tblGrid>
       <w:tr>
         <w:trPr>
@@ -9615,7 +9483,7 @@
               <w:pStyle w:val="BodyText"/>
             </w:pPr>
             <w:r>
-              <w:t>door_lock_system_SRS_draft_02</w:t>
+              <w:t>ei_SW_TMP_SystemRequirementSpecification_SiLabs_Door_Lock</w:t>
             </w:r>
           </w:p>
         </w:tc>
@@ -9628,7 +9496,7 @@
               <w:pStyle w:val="BodyText"/>
             </w:pPr>
             <w:r>
-              <w:t>0.2</w:t>
+              <w:t>1.1</w:t>
             </w:r>
           </w:p>
         </w:tc>
@@ -9641,8 +9509,10 @@
               <w:pStyle w:val="BodyText"/>
             </w:pPr>
             <w:r>
-              <w:t>SRS draft</w:t>
+              <w:t>SRS document</w:t>
             </w:r>
+            <w:bookmarkStart w:id="23" w:name="_GoBack"/>
+            <w:bookmarkEnd w:id="23"/>
           </w:p>
         </w:tc>
       </w:tr>
@@ -10289,20 +10159,7 @@
           <w:color w:val="auto"/>
         </w:rPr>
         <w:tab/>
-      </w:r>
-      <w:proofErr w:type="spellStart"/>
-      <w:r>
-        <w:rPr>
-          <w:color w:val="auto"/>
-        </w:rPr>
-        <w:t>EmberZNet</w:t>
-      </w:r>
-      <w:proofErr w:type="spellEnd"/>
-      <w:r>
-        <w:rPr>
-          <w:color w:val="auto"/>
-        </w:rPr>
-        <w:t xml:space="preserve"> SDK </w:t>
+        <w:t xml:space="preserve">EmberZNet SDK </w:t>
       </w:r>
     </w:p>
     <w:p>
@@ -11719,14 +11576,7 @@
               <w:rPr>
                 <w:color w:val="auto"/>
               </w:rPr>
-              <w:t>GEEKO/</w:t>
-            </w:r>
-            <w:proofErr w:type="spellStart"/>
-            <w:r>
-              <w:rPr>
-                <w:color w:val="auto"/>
-              </w:rPr>
-              <w:t>Silab</w:t>
+              <w:t>GEEKO/Silab</w:t>
             </w:r>
             <w:r>
               <w:rPr>
@@ -11734,7 +11584,6 @@
               </w:rPr>
               <w:t>s</w:t>
             </w:r>
-            <w:proofErr w:type="spellEnd"/>
             <w:r>
               <w:rPr>
                 <w:color w:val="auto"/>
@@ -12365,13 +12214,20 @@
       <w:r>
         <w:rPr>
           <w:noProof/>
+          <w:snapToGrid w:val="0"/>
+          <w:w w:val="0"/>
+          <w:sz w:val="0"/>
+          <w:szCs w:val="0"/>
+          <w:u w:color="000000"/>
+          <w:bdr w:val="none" w:sz="0" w:space="0" w:color="000000"/>
+          <w:shd w:val="clear" w:color="000000" w:fill="000000"/>
           <w:lang w:val="en-IN" w:eastAsia="en-IN"/>
         </w:rPr>
         <w:drawing>
-          <wp:inline distT="0" distB="0" distL="0" distR="0" wp14:anchorId="4D02F0D4" wp14:editId="1C7ED0DF">
-            <wp:extent cx="5920740" cy="4432935"/>
-            <wp:effectExtent l="0" t="0" r="3810" b="5715"/>
-            <wp:docPr id="6" name="Picture 6"/>
+          <wp:inline distT="0" distB="0" distL="0" distR="0" wp14:anchorId="06BAACB4" wp14:editId="7C823592">
+            <wp:extent cx="6057900" cy="4533028"/>
+            <wp:effectExtent l="0" t="0" r="0" b="1270"/>
+            <wp:docPr id="1" name="Picture 1" descr="C:\Users\manish.thakur\Downloads\Button LED flow chart (3) (2).png"/>
             <wp:cNvGraphicFramePr>
               <a:graphicFrameLocks xmlns:a="http://schemas.openxmlformats.org/drawingml/2006/main" noChangeAspect="1"/>
             </wp:cNvGraphicFramePr>
@@ -12379,7 +12235,7 @@
               <a:graphicData uri="http://schemas.openxmlformats.org/drawingml/2006/picture">
                 <pic:pic xmlns:pic="http://schemas.openxmlformats.org/drawingml/2006/picture">
                   <pic:nvPicPr>
-                    <pic:cNvPr id="0" name="Picture 2"/>
+                    <pic:cNvPr id="0" name="Picture 1" descr="C:\Users\manish.thakur\Downloads\Button LED flow chart (3) (2).png"/>
                     <pic:cNvPicPr>
                       <a:picLocks noChangeAspect="1" noChangeArrowheads="1"/>
                     </pic:cNvPicPr>
@@ -12400,7 +12256,7 @@
                   <pic:spPr bwMode="auto">
                     <a:xfrm>
                       <a:off x="0" y="0"/>
-                      <a:ext cx="5920740" cy="4432935"/>
+                      <a:ext cx="6080141" cy="4549670"/>
                     </a:xfrm>
                     <a:prstGeom prst="rect">
                       <a:avLst/>
@@ -13507,15 +13363,7 @@
         <w:t>After reboot, during the 2nd connection, target device will be</w:t>
       </w:r>
       <w:r>
-        <w:t xml:space="preserve"> running </w:t>
-      </w:r>
-      <w:proofErr w:type="spellStart"/>
-      <w:r>
-        <w:t>AppLoader</w:t>
-      </w:r>
-      <w:proofErr w:type="spellEnd"/>
-      <w:r>
-        <w:t xml:space="preserve"> (not the user application). </w:t>
+        <w:t xml:space="preserve"> running AppLoader (not the user application). </w:t>
       </w:r>
     </w:p>
     <w:p>
@@ -13528,15 +13376,7 @@
         <w:jc w:val="both"/>
       </w:pPr>
       <w:r>
-        <w:t>New firmware image (</w:t>
-      </w:r>
-      <w:proofErr w:type="spellStart"/>
-      <w:r>
-        <w:t>application.gbl</w:t>
-      </w:r>
-      <w:proofErr w:type="spellEnd"/>
-      <w:r>
-        <w:t>) is uploaded to the target.</w:t>
+        <w:t>New firmware image (application.gbl) is uploaded to the target.</w:t>
       </w:r>
     </w:p>
     <w:p>
@@ -13548,13 +13388,8 @@
         </w:numPr>
         <w:jc w:val="both"/>
       </w:pPr>
-      <w:proofErr w:type="spellStart"/>
-      <w:r>
-        <w:t>AppLoader</w:t>
-      </w:r>
-      <w:proofErr w:type="spellEnd"/>
-      <w:r>
-        <w:t xml:space="preserve"> copies the new application on top of the existing application. </w:t>
+      <w:r>
+        <w:t xml:space="preserve">AppLoader copies the new application on top of the existing application. </w:t>
       </w:r>
     </w:p>
     <w:p>
@@ -13567,15 +13402,7 @@
         <w:jc w:val="both"/>
       </w:pPr>
       <w:r>
-        <w:t xml:space="preserve">When upload is finished and connection closed, </w:t>
-      </w:r>
-      <w:proofErr w:type="spellStart"/>
-      <w:r>
-        <w:t>AppLoader</w:t>
-      </w:r>
-      <w:proofErr w:type="spellEnd"/>
-      <w:r>
-        <w:t xml:space="preserve"> reboots back to normal mode</w:t>
+        <w:t>When upload is finished and connection closed, AppLoader reboots back to normal mode</w:t>
       </w:r>
     </w:p>
     <w:p>
@@ -16300,13 +16127,8 @@
             <w:pPr>
               <w:pStyle w:val="BodyText"/>
             </w:pPr>
-            <w:proofErr w:type="spellStart"/>
             <w:r>
-              <w:t>Git</w:t>
-            </w:r>
-            <w:proofErr w:type="spellEnd"/>
-            <w:r>
-              <w:t>/SVN</w:t>
+              <w:t>Git/SVN</w:t>
             </w:r>
           </w:p>
         </w:tc>
@@ -18252,43 +18074,7 @@
           <w:szCs w:val="20"/>
           <w:lang w:val="en-IN"/>
         </w:rPr>
-        <w:t xml:space="preserve">This module will be controlled by the EFR32 on the UART, UART </w:t>
-      </w:r>
-      <w:proofErr w:type="spellStart"/>
-      <w:r>
-        <w:rPr>
-          <w:rFonts w:eastAsiaTheme="minorHAnsi"/>
-          <w:szCs w:val="20"/>
-          <w:lang w:val="en-IN"/>
-        </w:rPr>
-        <w:t>Buadrate</w:t>
-      </w:r>
-      <w:proofErr w:type="spellEnd"/>
-      <w:r>
-        <w:rPr>
-          <w:rFonts w:eastAsiaTheme="minorHAnsi"/>
-          <w:szCs w:val="20"/>
-          <w:lang w:val="en-IN"/>
-        </w:rPr>
-        <w:t xml:space="preserve"> will be 9600 (Default value), should be configurable from software up to Max: - 921600. On the </w:t>
-      </w:r>
-      <w:proofErr w:type="spellStart"/>
-      <w:r>
-        <w:rPr>
-          <w:rFonts w:eastAsiaTheme="minorHAnsi"/>
-          <w:szCs w:val="20"/>
-          <w:lang w:val="en-IN"/>
-        </w:rPr>
-        <w:t>uart</w:t>
-      </w:r>
-      <w:proofErr w:type="spellEnd"/>
-      <w:r>
-        <w:rPr>
-          <w:rFonts w:eastAsiaTheme="minorHAnsi"/>
-          <w:szCs w:val="20"/>
-          <w:lang w:val="en-IN"/>
-        </w:rPr>
-        <w:t xml:space="preserve"> receives the command controlling the module from the host and sends back the detection result info.</w:t>
+        <w:t>This module will be controlled by the EFR32 on the UART, UART Buadrate will be 9600 (Default value), should be configurable from software up to Max: - 921600. On the uart receives the command controlling the module from the host and sends back the detection result info.</w:t>
       </w:r>
     </w:p>
     <w:p>
@@ -19885,25 +19671,7 @@
           <w:szCs w:val="20"/>
           <w:shd w:val="clear" w:color="auto" w:fill="FFFFFF"/>
         </w:rPr>
-        <w:t>The TTP229 </w:t>
-      </w:r>
-      <w:proofErr w:type="spellStart"/>
-      <w:r>
-        <w:rPr>
-          <w:rStyle w:val="normaltextrun"/>
-          <w:szCs w:val="20"/>
-          <w:shd w:val="clear" w:color="auto" w:fill="FFFFFF"/>
-        </w:rPr>
-        <w:t>TonTouchTM</w:t>
-      </w:r>
-      <w:proofErr w:type="spellEnd"/>
-      <w:r>
-        <w:rPr>
-          <w:rStyle w:val="normaltextrun"/>
-          <w:szCs w:val="20"/>
-          <w:shd w:val="clear" w:color="auto" w:fill="FFFFFF"/>
-        </w:rPr>
-        <w:t> IC is capacitive sensing design specifically for touch pad controls. The device built in regulator for touch sensor. Stable sensing method can cover diversity conditions. Human interfaces control panel links through non-conductive dielectric material. The main application is focused at replacing of the mechanical switch or button. The ASSP can independently handle the 8 touch pads or up to 16 touch pads.</w:t>
+        <w:t>The TTP229 TonTouchTM IC is capacitive sensing design specifically for touch pad controls. The device built in regulator for touch sensor. Stable sensing method can cover diversity conditions. Human interfaces control panel links through non-conductive dielectric material. The main application is focused at replacing of the mechanical switch or button. The ASSP can independently handle the 8 touch pads or up to 16 touch pads.</w:t>
       </w:r>
       <w:r>
         <w:rPr>
@@ -22132,19 +21900,11 @@
           <w:color w:val="000000" w:themeColor="text1"/>
         </w:rPr>
       </w:pPr>
-      <w:proofErr w:type="spellStart"/>
-      <w:r>
-        <w:rPr>
-          <w:color w:val="000000" w:themeColor="text1"/>
-        </w:rPr>
-        <w:t>Enum</w:t>
-      </w:r>
-      <w:proofErr w:type="spellEnd"/>
-      <w:r>
-        <w:rPr>
-          <w:color w:val="000000" w:themeColor="text1"/>
-        </w:rPr>
-        <w:t xml:space="preserve"> for the generic error code for the application logic </w:t>
+      <w:r>
+        <w:rPr>
+          <w:color w:val="000000" w:themeColor="text1"/>
+        </w:rPr>
+        <w:t xml:space="preserve">Enum for the generic error code for the application logic </w:t>
       </w:r>
     </w:p>
     <w:p>
@@ -22168,44 +21928,12 @@
           <w:color w:val="000000" w:themeColor="text1"/>
         </w:rPr>
       </w:pPr>
-      <w:proofErr w:type="spellStart"/>
-      <w:proofErr w:type="gramStart"/>
-      <w:r>
-        <w:rPr>
-          <w:color w:val="000000" w:themeColor="text1"/>
-        </w:rPr>
-        <w:t>typedef</w:t>
-      </w:r>
-      <w:proofErr w:type="spellEnd"/>
-      <w:proofErr w:type="gramEnd"/>
-      <w:r>
-        <w:rPr>
-          <w:color w:val="000000" w:themeColor="text1"/>
-        </w:rPr>
-        <w:t xml:space="preserve"> </w:t>
-      </w:r>
-      <w:proofErr w:type="spellStart"/>
-      <w:r>
-        <w:rPr>
-          <w:color w:val="000000" w:themeColor="text1"/>
-        </w:rPr>
-        <w:t>enum</w:t>
-      </w:r>
-      <w:proofErr w:type="spellEnd"/>
-      <w:r>
-        <w:rPr>
-          <w:color w:val="000000" w:themeColor="text1"/>
-        </w:rPr>
-        <w:t xml:space="preserve"> </w:t>
-      </w:r>
-      <w:proofErr w:type="spellStart"/>
-      <w:r>
-        <w:rPr>
-          <w:color w:val="000000" w:themeColor="text1"/>
-        </w:rPr>
-        <w:t>generic_error_code</w:t>
-      </w:r>
-      <w:proofErr w:type="spellEnd"/>
+      <w:r>
+        <w:rPr>
+          <w:color w:val="000000" w:themeColor="text1"/>
+        </w:rPr>
+        <w:t>typedef enum generic_error_code</w:t>
+      </w:r>
     </w:p>
     <w:p>
       <w:pPr>
@@ -22292,21 +22020,7 @@
         <w:rPr>
           <w:color w:val="000000" w:themeColor="text1"/>
         </w:rPr>
-        <w:t xml:space="preserve">} </w:t>
-      </w:r>
-      <w:proofErr w:type="spellStart"/>
-      <w:r>
-        <w:rPr>
-          <w:color w:val="000000" w:themeColor="text1"/>
-        </w:rPr>
-        <w:t>generic_error_code</w:t>
-      </w:r>
-      <w:proofErr w:type="spellEnd"/>
-      <w:r>
-        <w:rPr>
-          <w:color w:val="000000" w:themeColor="text1"/>
-        </w:rPr>
-        <w:t>;</w:t>
+        <w:t>} generic_error_code;</w:t>
       </w:r>
     </w:p>
     <w:p>
@@ -22341,10 +22055,8 @@
           <w:sz w:val="20"/>
           <w:szCs w:val="24"/>
         </w:rPr>
-        <w:t xml:space="preserve">UART Communication low level </w:t>
-      </w:r>
-      <w:proofErr w:type="spellStart"/>
-      <w:proofErr w:type="gramStart"/>
+        <w:t>UART Communication low level api for the face and finger authentication module</w:t>
+      </w:r>
       <w:r>
         <w:rPr>
           <w:rFonts w:ascii="Arial" w:eastAsia="Times New Roman" w:hAnsi="Arial" w:cs="Arial"/>
@@ -22353,28 +22065,6 @@
           <w:sz w:val="20"/>
           <w:szCs w:val="24"/>
         </w:rPr>
-        <w:t>api</w:t>
-      </w:r>
-      <w:proofErr w:type="spellEnd"/>
-      <w:proofErr w:type="gramEnd"/>
-      <w:r>
-        <w:rPr>
-          <w:rFonts w:ascii="Arial" w:eastAsia="Times New Roman" w:hAnsi="Arial" w:cs="Arial"/>
-          <w:b/>
-          <w:color w:val="000000" w:themeColor="text1"/>
-          <w:sz w:val="20"/>
-          <w:szCs w:val="24"/>
-        </w:rPr>
-        <w:t xml:space="preserve"> for the face and finger authentication module</w:t>
-      </w:r>
-      <w:r>
-        <w:rPr>
-          <w:rFonts w:ascii="Arial" w:eastAsia="Times New Roman" w:hAnsi="Arial" w:cs="Arial"/>
-          <w:b/>
-          <w:color w:val="000000" w:themeColor="text1"/>
-          <w:sz w:val="20"/>
-          <w:szCs w:val="24"/>
-        </w:rPr>
         <w:t>:</w:t>
       </w:r>
       <w:bookmarkEnd w:id="114"/>
@@ -22402,25 +22092,7 @@
           <w:bCs/>
           <w:color w:val="000000" w:themeColor="text1"/>
         </w:rPr>
-        <w:t xml:space="preserve">UART </w:t>
-      </w:r>
-      <w:proofErr w:type="spellStart"/>
-      <w:r>
-        <w:rPr>
-          <w:b/>
-          <w:bCs/>
-          <w:color w:val="000000" w:themeColor="text1"/>
-        </w:rPr>
-        <w:t>init</w:t>
-      </w:r>
-      <w:proofErr w:type="spellEnd"/>
-      <w:r>
-        <w:rPr>
-          <w:b/>
-          <w:bCs/>
-          <w:color w:val="000000" w:themeColor="text1"/>
-        </w:rPr>
-        <w:t xml:space="preserve"> sequence API,</w:t>
+        <w:t>UART init sequence API,</w:t>
       </w:r>
     </w:p>
     <w:p>
@@ -22438,124 +22110,20 @@
           <w:color w:val="000000" w:themeColor="text1"/>
         </w:rPr>
       </w:pPr>
-      <w:proofErr w:type="spellStart"/>
       <w:r>
         <w:rPr>
           <w:color w:val="000000" w:themeColor="text1"/>
           <w:highlight w:val="yellow"/>
         </w:rPr>
-        <w:t>Ecode_</w:t>
-      </w:r>
-      <w:proofErr w:type="gramStart"/>
+        <w:t xml:space="preserve">Ecode_t  UARTDRV_InitUart(UARTDRV_Handle_t handle, const UARTDRV_InitUart_t * </w:t>
+      </w:r>
       <w:r>
         <w:rPr>
           <w:color w:val="000000" w:themeColor="text1"/>
           <w:highlight w:val="yellow"/>
         </w:rPr>
-        <w:t>t</w:t>
-      </w:r>
-      <w:proofErr w:type="spellEnd"/>
-      <w:r>
-        <w:rPr>
-          <w:color w:val="000000" w:themeColor="text1"/>
-          <w:highlight w:val="yellow"/>
-        </w:rPr>
-        <w:t xml:space="preserve">  </w:t>
-      </w:r>
-      <w:proofErr w:type="spellStart"/>
-      <w:r>
-        <w:rPr>
-          <w:color w:val="000000" w:themeColor="text1"/>
-          <w:highlight w:val="yellow"/>
-        </w:rPr>
-        <w:t>UARTDRV</w:t>
-      </w:r>
-      <w:proofErr w:type="gramEnd"/>
-      <w:r>
-        <w:rPr>
-          <w:color w:val="000000" w:themeColor="text1"/>
-          <w:highlight w:val="yellow"/>
-        </w:rPr>
-        <w:t>_InitUart</w:t>
-      </w:r>
-      <w:proofErr w:type="spellEnd"/>
-      <w:r>
-        <w:rPr>
-          <w:color w:val="000000" w:themeColor="text1"/>
-          <w:highlight w:val="yellow"/>
-        </w:rPr>
-        <w:t>(</w:t>
-      </w:r>
-      <w:proofErr w:type="spellStart"/>
-      <w:r>
-        <w:rPr>
-          <w:color w:val="000000" w:themeColor="text1"/>
-          <w:highlight w:val="yellow"/>
-        </w:rPr>
-        <w:t>UARTDRV_Handle_t</w:t>
-      </w:r>
-      <w:proofErr w:type="spellEnd"/>
-      <w:r>
-        <w:rPr>
-          <w:color w:val="000000" w:themeColor="text1"/>
-          <w:highlight w:val="yellow"/>
-        </w:rPr>
-        <w:t xml:space="preserve"> handle, </w:t>
-      </w:r>
-      <w:proofErr w:type="spellStart"/>
-      <w:r>
-        <w:rPr>
-          <w:color w:val="000000" w:themeColor="text1"/>
-          <w:highlight w:val="yellow"/>
-        </w:rPr>
-        <w:t>const</w:t>
-      </w:r>
-      <w:proofErr w:type="spellEnd"/>
-      <w:r>
-        <w:rPr>
-          <w:color w:val="000000" w:themeColor="text1"/>
-          <w:highlight w:val="yellow"/>
-        </w:rPr>
-        <w:t xml:space="preserve"> </w:t>
-      </w:r>
-      <w:proofErr w:type="spellStart"/>
-      <w:r>
-        <w:rPr>
-          <w:color w:val="000000" w:themeColor="text1"/>
-          <w:highlight w:val="yellow"/>
-        </w:rPr>
-        <w:t>UARTDRV_InitUart_t</w:t>
-      </w:r>
-      <w:proofErr w:type="spellEnd"/>
-      <w:r>
-        <w:rPr>
-          <w:color w:val="000000" w:themeColor="text1"/>
-          <w:highlight w:val="yellow"/>
-        </w:rPr>
-        <w:t xml:space="preserve"> * </w:t>
-      </w:r>
-      <w:r>
-        <w:rPr>
-          <w:color w:val="000000" w:themeColor="text1"/>
-          <w:highlight w:val="yellow"/>
-        </w:rPr>
         <w:tab/>
-      </w:r>
-      <w:proofErr w:type="spellStart"/>
-      <w:r>
-        <w:rPr>
-          <w:color w:val="000000" w:themeColor="text1"/>
-          <w:highlight w:val="yellow"/>
-        </w:rPr>
-        <w:t>initData</w:t>
-      </w:r>
-      <w:proofErr w:type="spellEnd"/>
-      <w:r>
-        <w:rPr>
-          <w:color w:val="000000" w:themeColor="text1"/>
-          <w:highlight w:val="yellow"/>
-        </w:rPr>
-        <w:t xml:space="preserve"> );</w:t>
+        <w:t>initData );</w:t>
       </w:r>
     </w:p>
     <w:p>
@@ -22591,21 +22159,7 @@
         <w:rPr>
           <w:color w:val="000000" w:themeColor="text1"/>
         </w:rPr>
-        <w:t>[</w:t>
-      </w:r>
-      <w:proofErr w:type="gramStart"/>
-      <w:r>
-        <w:rPr>
-          <w:color w:val="000000" w:themeColor="text1"/>
-        </w:rPr>
-        <w:t>in</w:t>
-      </w:r>
-      <w:proofErr w:type="gramEnd"/>
-      <w:r>
-        <w:rPr>
-          <w:color w:val="000000" w:themeColor="text1"/>
-        </w:rPr>
-        <w:t>]</w:t>
+        <w:t>[in]</w:t>
       </w:r>
       <w:r>
         <w:rPr>
@@ -22633,21 +22187,7 @@
         <w:rPr>
           <w:color w:val="000000" w:themeColor="text1"/>
         </w:rPr>
-        <w:t>[</w:t>
-      </w:r>
-      <w:proofErr w:type="gramStart"/>
-      <w:r>
-        <w:rPr>
-          <w:color w:val="000000" w:themeColor="text1"/>
-        </w:rPr>
-        <w:t>in</w:t>
-      </w:r>
-      <w:proofErr w:type="gramEnd"/>
-      <w:r>
-        <w:rPr>
-          <w:color w:val="000000" w:themeColor="text1"/>
-        </w:rPr>
-        <w:t>]</w:t>
+        <w:t>[in]</w:t>
       </w:r>
       <w:r>
         <w:rPr>
@@ -22675,21 +22215,7 @@
         <w:rPr>
           <w:color w:val="000000" w:themeColor="text1"/>
         </w:rPr>
-        <w:t>[</w:t>
-      </w:r>
-      <w:proofErr w:type="gramStart"/>
-      <w:r>
-        <w:rPr>
-          <w:color w:val="000000" w:themeColor="text1"/>
-        </w:rPr>
-        <w:t>in</w:t>
-      </w:r>
-      <w:proofErr w:type="gramEnd"/>
-      <w:r>
-        <w:rPr>
-          <w:color w:val="000000" w:themeColor="text1"/>
-        </w:rPr>
-        <w:t>]</w:t>
+        <w:t>[in]</w:t>
       </w:r>
       <w:r>
         <w:rPr>
@@ -22758,7 +22284,6 @@
           <w:bCs/>
         </w:rPr>
       </w:pPr>
-      <w:proofErr w:type="gramStart"/>
       <w:r>
         <w:rPr>
           <w:b/>
@@ -22772,96 +22297,39 @@
           <w:b/>
           <w:bCs/>
         </w:rPr>
-        <w:t xml:space="preserve"> transmit</w:t>
-      </w:r>
-      <w:proofErr w:type="gramEnd"/>
-      <w:r>
+        <w:t xml:space="preserve"> transmit the data API,</w:t>
+      </w:r>
+    </w:p>
+    <w:p>
+      <w:pPr>
+        <w:ind w:left="0"/>
         <w:rPr>
           <w:b/>
           <w:bCs/>
         </w:rPr>
-        <w:t xml:space="preserve"> the data API,</w:t>
-      </w:r>
+      </w:pPr>
     </w:p>
     <w:p>
       <w:pPr>
         <w:ind w:left="0"/>
         <w:rPr>
-          <w:b/>
-          <w:bCs/>
-        </w:rPr>
-      </w:pPr>
-    </w:p>
-    <w:p>
-      <w:pPr>
-        <w:ind w:left="0"/>
-        <w:rPr>
-          <w:color w:val="000000" w:themeColor="text1"/>
-        </w:rPr>
-      </w:pPr>
-      <w:proofErr w:type="spellStart"/>
+          <w:color w:val="000000" w:themeColor="text1"/>
+        </w:rPr>
+      </w:pPr>
       <w:r>
         <w:rPr>
           <w:color w:val="000000" w:themeColor="text1"/>
           <w:highlight w:val="yellow"/>
         </w:rPr>
-        <w:t>Ecode_t</w:t>
-      </w:r>
-      <w:proofErr w:type="spellEnd"/>
+        <w:t>Ecode_t UARTDRV_Transmit(</w:t>
+      </w:r>
       <w:r>
         <w:rPr>
           <w:color w:val="000000" w:themeColor="text1"/>
           <w:highlight w:val="yellow"/>
         </w:rPr>
-        <w:t xml:space="preserve"> </w:t>
-      </w:r>
-      <w:proofErr w:type="spellStart"/>
-      <w:r>
-        <w:rPr>
-          <w:color w:val="000000" w:themeColor="text1"/>
-          <w:highlight w:val="yellow"/>
-        </w:rPr>
-        <w:t>UARTDRV_</w:t>
-      </w:r>
-      <w:proofErr w:type="gramStart"/>
-      <w:r>
-        <w:rPr>
-          <w:color w:val="000000" w:themeColor="text1"/>
-          <w:highlight w:val="yellow"/>
-        </w:rPr>
-        <w:t>Transmit</w:t>
-      </w:r>
-      <w:proofErr w:type="spellEnd"/>
-      <w:r>
-        <w:rPr>
-          <w:color w:val="000000" w:themeColor="text1"/>
-          <w:highlight w:val="yellow"/>
-        </w:rPr>
-        <w:t>(</w:t>
-      </w:r>
-      <w:proofErr w:type="gramEnd"/>
-      <w:r>
-        <w:rPr>
-          <w:color w:val="000000" w:themeColor="text1"/>
-          <w:highlight w:val="yellow"/>
-        </w:rPr>
         <w:tab/>
-      </w:r>
-      <w:proofErr w:type="spellStart"/>
-      <w:r>
-        <w:rPr>
-          <w:color w:val="000000" w:themeColor="text1"/>
-          <w:highlight w:val="yellow"/>
-        </w:rPr>
-        <w:t>UARTDRV_Handle_t</w:t>
-      </w:r>
-      <w:proofErr w:type="spellEnd"/>
-      <w:r>
-        <w:rPr>
-          <w:color w:val="000000" w:themeColor="text1"/>
-          <w:highlight w:val="yellow"/>
-        </w:rPr>
-        <w:t xml:space="preserve"> </w:t>
+        <w:t xml:space="preserve">UARTDRV_Handle_t </w:t>
       </w:r>
       <w:r>
         <w:rPr>
@@ -22877,39 +22345,7 @@
           <w:highlight w:val="yellow"/>
         </w:rPr>
         <w:tab/>
-        <w:t xml:space="preserve">data, </w:t>
-      </w:r>
-      <w:proofErr w:type="spellStart"/>
-      <w:r>
-        <w:rPr>
-          <w:color w:val="000000" w:themeColor="text1"/>
-          <w:highlight w:val="yellow"/>
-        </w:rPr>
-        <w:t>UARTDRV_Count_t</w:t>
-      </w:r>
-      <w:proofErr w:type="spellEnd"/>
-      <w:r>
-        <w:rPr>
-          <w:color w:val="000000" w:themeColor="text1"/>
-          <w:highlight w:val="yellow"/>
-        </w:rPr>
-        <w:t xml:space="preserve">  count, </w:t>
-      </w:r>
-      <w:proofErr w:type="spellStart"/>
-      <w:r>
-        <w:rPr>
-          <w:color w:val="000000" w:themeColor="text1"/>
-          <w:highlight w:val="yellow"/>
-        </w:rPr>
-        <w:t>UARTDRV_Callback_t</w:t>
-      </w:r>
-      <w:proofErr w:type="spellEnd"/>
-      <w:r>
-        <w:rPr>
-          <w:color w:val="000000" w:themeColor="text1"/>
-          <w:highlight w:val="yellow"/>
-        </w:rPr>
-        <w:t xml:space="preserve"> </w:t>
+        <w:t xml:space="preserve">data, UARTDRV_Count_t  count, UARTDRV_Callback_t </w:t>
       </w:r>
       <w:r>
         <w:rPr>
@@ -22967,21 +22403,7 @@
         <w:rPr>
           <w:color w:val="000000" w:themeColor="text1"/>
         </w:rPr>
-        <w:t>[</w:t>
-      </w:r>
-      <w:proofErr w:type="gramStart"/>
-      <w:r>
-        <w:rPr>
-          <w:color w:val="000000" w:themeColor="text1"/>
-        </w:rPr>
-        <w:t>in</w:t>
-      </w:r>
-      <w:proofErr w:type="gramEnd"/>
-      <w:r>
-        <w:rPr>
-          <w:color w:val="000000" w:themeColor="text1"/>
-        </w:rPr>
-        <w:t>]</w:t>
+        <w:t>[in]</w:t>
       </w:r>
       <w:r>
         <w:rPr>
@@ -23009,21 +22431,7 @@
         <w:rPr>
           <w:color w:val="000000" w:themeColor="text1"/>
         </w:rPr>
-        <w:t>[</w:t>
-      </w:r>
-      <w:proofErr w:type="gramStart"/>
-      <w:r>
-        <w:rPr>
-          <w:color w:val="000000" w:themeColor="text1"/>
-        </w:rPr>
-        <w:t>in</w:t>
-      </w:r>
-      <w:proofErr w:type="gramEnd"/>
-      <w:r>
-        <w:rPr>
-          <w:color w:val="000000" w:themeColor="text1"/>
-        </w:rPr>
-        <w:t>]</w:t>
+        <w:t>[in]</w:t>
       </w:r>
       <w:r>
         <w:rPr>
@@ -23051,21 +22459,7 @@
         <w:rPr>
           <w:color w:val="000000" w:themeColor="text1"/>
         </w:rPr>
-        <w:t>[</w:t>
-      </w:r>
-      <w:proofErr w:type="gramStart"/>
-      <w:r>
-        <w:rPr>
-          <w:color w:val="000000" w:themeColor="text1"/>
-        </w:rPr>
-        <w:t>in</w:t>
-      </w:r>
-      <w:proofErr w:type="gramEnd"/>
-      <w:r>
-        <w:rPr>
-          <w:color w:val="000000" w:themeColor="text1"/>
-        </w:rPr>
-        <w:t>]</w:t>
+        <w:t>[in]</w:t>
       </w:r>
       <w:r>
         <w:rPr>
@@ -23093,21 +22487,7 @@
         <w:rPr>
           <w:color w:val="000000" w:themeColor="text1"/>
         </w:rPr>
-        <w:t>[</w:t>
-      </w:r>
-      <w:proofErr w:type="gramStart"/>
-      <w:r>
-        <w:rPr>
-          <w:color w:val="000000" w:themeColor="text1"/>
-        </w:rPr>
-        <w:t>in</w:t>
-      </w:r>
-      <w:proofErr w:type="gramEnd"/>
-      <w:r>
-        <w:rPr>
-          <w:color w:val="000000" w:themeColor="text1"/>
-        </w:rPr>
-        <w:t>]</w:t>
+        <w:t>[in]</w:t>
       </w:r>
       <w:r>
         <w:rPr>
@@ -23176,7 +22556,6 @@
           <w:bCs/>
         </w:rPr>
       </w:pPr>
-      <w:proofErr w:type="gramStart"/>
       <w:r>
         <w:rPr>
           <w:b/>
@@ -23202,7 +22581,6 @@
         </w:rPr>
         <w:t>receive</w:t>
       </w:r>
-      <w:proofErr w:type="gramEnd"/>
       <w:r>
         <w:rPr>
           <w:color w:val="000000" w:themeColor="text1"/>
@@ -23230,55 +22608,11 @@
       <w:pPr>
         <w:ind w:left="0"/>
       </w:pPr>
-      <w:proofErr w:type="spellStart"/>
       <w:r>
         <w:rPr>
           <w:highlight w:val="yellow"/>
         </w:rPr>
-        <w:t>Ecode_t</w:t>
-      </w:r>
-      <w:proofErr w:type="spellEnd"/>
-      <w:r>
-        <w:rPr>
-          <w:highlight w:val="yellow"/>
-        </w:rPr>
-        <w:t xml:space="preserve"> </w:t>
-      </w:r>
-      <w:proofErr w:type="spellStart"/>
-      <w:r>
-        <w:rPr>
-          <w:highlight w:val="yellow"/>
-        </w:rPr>
-        <w:t>UARTDRV_</w:t>
-      </w:r>
-      <w:proofErr w:type="gramStart"/>
-      <w:r>
-        <w:rPr>
-          <w:highlight w:val="yellow"/>
-        </w:rPr>
-        <w:t>Receive</w:t>
-      </w:r>
-      <w:proofErr w:type="spellEnd"/>
-      <w:r>
-        <w:rPr>
-          <w:highlight w:val="yellow"/>
-        </w:rPr>
-        <w:t>(</w:t>
-      </w:r>
-      <w:proofErr w:type="spellStart"/>
-      <w:proofErr w:type="gramEnd"/>
-      <w:r>
-        <w:rPr>
-          <w:highlight w:val="yellow"/>
-        </w:rPr>
-        <w:t>UARTDRV_Handle_t</w:t>
-      </w:r>
-      <w:proofErr w:type="spellEnd"/>
-      <w:r>
-        <w:rPr>
-          <w:highlight w:val="yellow"/>
-        </w:rPr>
-        <w:t xml:space="preserve"> </w:t>
+        <w:t xml:space="preserve">Ecode_t UARTDRV_Receive(UARTDRV_Handle_t </w:t>
       </w:r>
       <w:r>
         <w:rPr>
@@ -23292,42 +22626,14 @@
           <w:highlight w:val="yellow"/>
         </w:rPr>
         <w:tab/>
-        <w:t xml:space="preserve">data, </w:t>
-      </w:r>
-      <w:proofErr w:type="spellStart"/>
+        <w:t xml:space="preserve">data, UARTDRV_Count_t </w:t>
+      </w:r>
       <w:r>
         <w:rPr>
           <w:highlight w:val="yellow"/>
         </w:rPr>
-        <w:t>UARTDRV_Count_t</w:t>
-      </w:r>
-      <w:proofErr w:type="spellEnd"/>
-      <w:r>
-        <w:rPr>
-          <w:highlight w:val="yellow"/>
-        </w:rPr>
-        <w:t xml:space="preserve"> </w:t>
-      </w:r>
-      <w:r>
-        <w:rPr>
-          <w:highlight w:val="yellow"/>
-        </w:rPr>
         <w:tab/>
-        <w:t xml:space="preserve">count, </w:t>
-      </w:r>
-      <w:proofErr w:type="spellStart"/>
-      <w:r>
-        <w:rPr>
-          <w:highlight w:val="yellow"/>
-        </w:rPr>
-        <w:t>UARTDRV_Callback_t</w:t>
-      </w:r>
-      <w:proofErr w:type="spellEnd"/>
-      <w:r>
-        <w:rPr>
-          <w:highlight w:val="yellow"/>
-        </w:rPr>
-        <w:t xml:space="preserve"> </w:t>
+        <w:t xml:space="preserve">count, UARTDRV_Callback_t </w:t>
       </w:r>
       <w:r>
         <w:rPr>
@@ -23371,21 +22677,7 @@
         <w:rPr>
           <w:color w:val="000000" w:themeColor="text1"/>
         </w:rPr>
-        <w:t>[</w:t>
-      </w:r>
-      <w:proofErr w:type="gramStart"/>
-      <w:r>
-        <w:rPr>
-          <w:color w:val="000000" w:themeColor="text1"/>
-        </w:rPr>
-        <w:t>in</w:t>
-      </w:r>
-      <w:proofErr w:type="gramEnd"/>
-      <w:r>
-        <w:rPr>
-          <w:color w:val="000000" w:themeColor="text1"/>
-        </w:rPr>
-        <w:t>]</w:t>
+        <w:t>[in]</w:t>
       </w:r>
       <w:r>
         <w:rPr>
@@ -23413,21 +22705,7 @@
         <w:rPr>
           <w:color w:val="000000" w:themeColor="text1"/>
         </w:rPr>
-        <w:t>[</w:t>
-      </w:r>
-      <w:proofErr w:type="gramStart"/>
-      <w:r>
-        <w:rPr>
-          <w:color w:val="000000" w:themeColor="text1"/>
-        </w:rPr>
-        <w:t>in</w:t>
-      </w:r>
-      <w:proofErr w:type="gramEnd"/>
-      <w:r>
-        <w:rPr>
-          <w:color w:val="000000" w:themeColor="text1"/>
-        </w:rPr>
-        <w:t>]</w:t>
+        <w:t>[in]</w:t>
       </w:r>
       <w:r>
         <w:rPr>
@@ -23455,21 +22733,7 @@
         <w:rPr>
           <w:color w:val="000000" w:themeColor="text1"/>
         </w:rPr>
-        <w:t>[</w:t>
-      </w:r>
-      <w:proofErr w:type="gramStart"/>
-      <w:r>
-        <w:rPr>
-          <w:color w:val="000000" w:themeColor="text1"/>
-        </w:rPr>
-        <w:t>in</w:t>
-      </w:r>
-      <w:proofErr w:type="gramEnd"/>
-      <w:r>
-        <w:rPr>
-          <w:color w:val="000000" w:themeColor="text1"/>
-        </w:rPr>
-        <w:t>]</w:t>
+        <w:t>[in]</w:t>
       </w:r>
       <w:r>
         <w:rPr>
@@ -23497,21 +22761,7 @@
         <w:rPr>
           <w:color w:val="000000" w:themeColor="text1"/>
         </w:rPr>
-        <w:t>[</w:t>
-      </w:r>
-      <w:proofErr w:type="gramStart"/>
-      <w:r>
-        <w:rPr>
-          <w:color w:val="000000" w:themeColor="text1"/>
-        </w:rPr>
-        <w:t>in</w:t>
-      </w:r>
-      <w:proofErr w:type="gramEnd"/>
-      <w:r>
-        <w:rPr>
-          <w:color w:val="000000" w:themeColor="text1"/>
-        </w:rPr>
-        <w:t>]</w:t>
+        <w:t>[in]</w:t>
       </w:r>
       <w:r>
         <w:rPr>
@@ -23592,10 +22842,9 @@
           <w:sz w:val="20"/>
           <w:szCs w:val="24"/>
         </w:rPr>
-        <w:t xml:space="preserve">I2C low level </w:t>
-      </w:r>
-      <w:proofErr w:type="spellStart"/>
-      <w:proofErr w:type="gramStart"/>
+        <w:t>I2C low level api for the keypad authentication module</w:t>
+      </w:r>
+      <w:bookmarkEnd w:id="115"/>
       <w:r>
         <w:rPr>
           <w:rFonts w:ascii="Arial" w:eastAsia="Times New Roman" w:hAnsi="Arial" w:cs="Arial"/>
@@ -23604,29 +22853,6 @@
           <w:sz w:val="20"/>
           <w:szCs w:val="24"/>
         </w:rPr>
-        <w:t>api</w:t>
-      </w:r>
-      <w:proofErr w:type="spellEnd"/>
-      <w:proofErr w:type="gramEnd"/>
-      <w:r>
-        <w:rPr>
-          <w:rFonts w:ascii="Arial" w:eastAsia="Times New Roman" w:hAnsi="Arial" w:cs="Arial"/>
-          <w:b/>
-          <w:color w:val="000000" w:themeColor="text1"/>
-          <w:sz w:val="20"/>
-          <w:szCs w:val="24"/>
-        </w:rPr>
-        <w:t xml:space="preserve"> for the keypad authentication module</w:t>
-      </w:r>
-      <w:bookmarkEnd w:id="115"/>
-      <w:r>
-        <w:rPr>
-          <w:rFonts w:ascii="Arial" w:eastAsia="Times New Roman" w:hAnsi="Arial" w:cs="Arial"/>
-          <w:b/>
-          <w:color w:val="000000" w:themeColor="text1"/>
-          <w:sz w:val="20"/>
-          <w:szCs w:val="24"/>
-        </w:rPr>
         <w:t xml:space="preserve">  </w:t>
       </w:r>
     </w:p>
@@ -23656,25 +22882,7 @@
           <w:bCs/>
           <w:color w:val="000000" w:themeColor="text1"/>
         </w:rPr>
-        <w:t xml:space="preserve">I2C </w:t>
-      </w:r>
-      <w:proofErr w:type="spellStart"/>
-      <w:r>
-        <w:rPr>
-          <w:b/>
-          <w:bCs/>
-          <w:color w:val="000000" w:themeColor="text1"/>
-        </w:rPr>
-        <w:t>init</w:t>
-      </w:r>
-      <w:proofErr w:type="spellEnd"/>
-      <w:r>
-        <w:rPr>
-          <w:b/>
-          <w:bCs/>
-          <w:color w:val="000000" w:themeColor="text1"/>
-        </w:rPr>
-        <w:t xml:space="preserve"> sequence API,</w:t>
+        <w:t>I2C init sequence API,</w:t>
       </w:r>
     </w:p>
     <w:p>
@@ -23692,53 +22900,12 @@
           <w:color w:val="000000" w:themeColor="text1"/>
         </w:rPr>
       </w:pPr>
-      <w:proofErr w:type="gramStart"/>
       <w:r>
         <w:rPr>
           <w:color w:val="000000" w:themeColor="text1"/>
           <w:highlight w:val="yellow"/>
         </w:rPr>
-        <w:t>void</w:t>
-      </w:r>
-      <w:proofErr w:type="gramEnd"/>
-      <w:r>
-        <w:rPr>
-          <w:color w:val="000000" w:themeColor="text1"/>
-          <w:highlight w:val="yellow"/>
-        </w:rPr>
-        <w:t xml:space="preserve"> I2C_Init(I2C_TypeDef * i2c, </w:t>
-      </w:r>
-      <w:proofErr w:type="spellStart"/>
-      <w:r>
-        <w:rPr>
-          <w:color w:val="000000" w:themeColor="text1"/>
-          <w:highlight w:val="yellow"/>
-        </w:rPr>
-        <w:t>const</w:t>
-      </w:r>
-      <w:proofErr w:type="spellEnd"/>
-      <w:r>
-        <w:rPr>
-          <w:color w:val="000000" w:themeColor="text1"/>
-          <w:highlight w:val="yellow"/>
-        </w:rPr>
-        <w:t xml:space="preserve"> I2C_Init_TypeDef * </w:t>
-      </w:r>
-      <w:proofErr w:type="spellStart"/>
-      <w:r>
-        <w:rPr>
-          <w:color w:val="000000" w:themeColor="text1"/>
-          <w:highlight w:val="yellow"/>
-        </w:rPr>
-        <w:t>init</w:t>
-      </w:r>
-      <w:proofErr w:type="spellEnd"/>
-      <w:r>
-        <w:rPr>
-          <w:color w:val="000000" w:themeColor="text1"/>
-          <w:highlight w:val="yellow"/>
-        </w:rPr>
-        <w:t xml:space="preserve"> );</w:t>
+        <w:t>void I2C_Init(I2C_TypeDef * i2c, const I2C_Init_TypeDef * init );</w:t>
       </w:r>
     </w:p>
     <w:p>
@@ -23914,7 +23081,6 @@
                 <w:szCs w:val="21"/>
               </w:rPr>
             </w:pPr>
-            <w:proofErr w:type="spellStart"/>
             <w:r>
               <w:rPr>
                 <w:b/>
@@ -23925,7 +23091,6 @@
               </w:rPr>
               <w:t>init</w:t>
             </w:r>
-            <w:proofErr w:type="spellEnd"/>
           </w:p>
         </w:tc>
         <w:tc>
@@ -23972,7 +23137,6 @@
           <w:bCs/>
         </w:rPr>
       </w:pPr>
-      <w:proofErr w:type="gramStart"/>
       <w:r>
         <w:rPr>
           <w:b/>
@@ -23986,15 +23150,61 @@
           <w:b/>
           <w:bCs/>
         </w:rPr>
-        <w:t xml:space="preserve"> transfer</w:t>
-      </w:r>
-      <w:proofErr w:type="gramEnd"/>
-      <w:r>
+        <w:t xml:space="preserve"> transfer  the data API,</w:t>
+      </w:r>
+    </w:p>
+    <w:p>
+      <w:pPr>
+        <w:ind w:left="0"/>
+        <w:rPr>
+          <w:color w:val="000000" w:themeColor="text1"/>
+        </w:rPr>
+      </w:pPr>
+    </w:p>
+    <w:p>
+      <w:pPr>
+        <w:ind w:left="0"/>
+        <w:rPr>
+          <w:color w:val="000000" w:themeColor="text1"/>
+        </w:rPr>
+      </w:pPr>
+      <w:r>
+        <w:rPr>
+          <w:color w:val="000000" w:themeColor="text1"/>
+        </w:rPr>
+        <w:t>I2C_TransferReturn_TypeDef I2C_Transfer(I2C_TypeDef * i2c);</w:t>
+      </w:r>
+    </w:p>
+    <w:p>
+      <w:pPr>
+        <w:ind w:left="0"/>
+        <w:rPr>
+          <w:color w:val="000000" w:themeColor="text1"/>
+        </w:rPr>
+      </w:pPr>
+    </w:p>
+    <w:p>
+      <w:pPr>
+        <w:ind w:left="0"/>
         <w:rPr>
           <w:b/>
           <w:bCs/>
         </w:rPr>
-        <w:t xml:space="preserve">  the data API,</w:t>
+      </w:pPr>
+      <w:r>
+        <w:rPr>
+          <w:b/>
+          <w:bCs/>
+          <w:color w:val="000000" w:themeColor="text1"/>
+        </w:rPr>
+        <w:t xml:space="preserve">I2C </w:t>
+      </w:r>
+      <w:r>
+        <w:rPr>
+          <w:b/>
+          <w:bCs/>
+        </w:rPr>
+        <w:t xml:space="preserve"> keypad read  the data API,</w:t>
       </w:r>
     </w:p>
     <w:p>
@@ -24004,6 +23214,41 @@
           <w:color w:val="000000" w:themeColor="text1"/>
         </w:rPr>
       </w:pPr>
+      <w:r>
+        <w:rPr>
+          <w:color w:val="000000" w:themeColor="text1"/>
+          <w:highlight w:val="yellow"/>
+        </w:rPr>
+        <w:t xml:space="preserve">int KEYPAD_Read(I2C_TypeDef * i2c, uint8_t </w:t>
+      </w:r>
+      <w:r>
+        <w:rPr>
+          <w:color w:val="000000" w:themeColor="text1"/>
+          <w:highlight w:val="yellow"/>
+        </w:rPr>
+        <w:tab/>
+        <w:t xml:space="preserve">addr, unsigned int  offset, uint8_t *data, unsigned int </w:t>
+      </w:r>
+      <w:r>
+        <w:rPr>
+          <w:color w:val="000000" w:themeColor="text1"/>
+          <w:highlight w:val="yellow"/>
+        </w:rPr>
+        <w:tab/>
+        <w:t>len );</w:t>
+      </w:r>
+      <w:r>
+        <w:rPr>
+          <w:color w:val="000000" w:themeColor="text1"/>
+        </w:rPr>
+        <w:tab/>
+      </w:r>
+      <w:r>
+        <w:rPr>
+          <w:color w:val="000000" w:themeColor="text1"/>
+        </w:rPr>
+        <w:tab/>
+      </w:r>
     </w:p>
     <w:p>
       <w:pPr>
@@ -24016,21 +23261,7 @@
         <w:rPr>
           <w:color w:val="000000" w:themeColor="text1"/>
         </w:rPr>
-        <w:t>I2C_TransferReturn_TypeDef I2C_</w:t>
-      </w:r>
-      <w:proofErr w:type="gramStart"/>
-      <w:r>
-        <w:rPr>
-          <w:color w:val="000000" w:themeColor="text1"/>
-        </w:rPr>
-        <w:t>Transfer(</w:t>
-      </w:r>
-      <w:proofErr w:type="gramEnd"/>
-      <w:r>
-        <w:rPr>
-          <w:color w:val="000000" w:themeColor="text1"/>
-        </w:rPr>
-        <w:t>I2C_TypeDef * i2c);</w:t>
+        <w:t>Read data from keypad.</w:t>
       </w:r>
     </w:p>
     <w:p>
@@ -24045,33 +23276,14 @@
       <w:pPr>
         <w:ind w:left="0"/>
         <w:rPr>
-          <w:b/>
-          <w:bCs/>
-        </w:rPr>
-      </w:pPr>
-      <w:proofErr w:type="gramStart"/>
-      <w:r>
-        <w:rPr>
-          <w:b/>
-          <w:bCs/>
-          <w:color w:val="000000" w:themeColor="text1"/>
-        </w:rPr>
-        <w:t xml:space="preserve">I2C </w:t>
-      </w:r>
-      <w:r>
-        <w:rPr>
-          <w:b/>
-          <w:bCs/>
-        </w:rPr>
-        <w:t xml:space="preserve"> keypad</w:t>
-      </w:r>
-      <w:proofErr w:type="gramEnd"/>
-      <w:r>
-        <w:rPr>
-          <w:b/>
-          <w:bCs/>
-        </w:rPr>
-        <w:t xml:space="preserve"> read  the data API,</w:t>
+          <w:color w:val="000000" w:themeColor="text1"/>
+        </w:rPr>
+      </w:pPr>
+      <w:r>
+        <w:rPr>
+          <w:color w:val="000000" w:themeColor="text1"/>
+        </w:rPr>
+        <w:t>Parameters</w:t>
       </w:r>
     </w:p>
     <w:p>
@@ -24081,193 +23293,11 @@
           <w:color w:val="000000" w:themeColor="text1"/>
         </w:rPr>
       </w:pPr>
-      <w:proofErr w:type="spellStart"/>
-      <w:proofErr w:type="gramStart"/>
-      <w:r>
-        <w:rPr>
-          <w:color w:val="000000" w:themeColor="text1"/>
-          <w:highlight w:val="yellow"/>
-        </w:rPr>
-        <w:t>int</w:t>
-      </w:r>
-      <w:proofErr w:type="spellEnd"/>
-      <w:proofErr w:type="gramEnd"/>
-      <w:r>
-        <w:rPr>
-          <w:color w:val="000000" w:themeColor="text1"/>
-          <w:highlight w:val="yellow"/>
-        </w:rPr>
-        <w:t xml:space="preserve"> </w:t>
-      </w:r>
-      <w:proofErr w:type="spellStart"/>
-      <w:r>
-        <w:rPr>
-          <w:color w:val="000000" w:themeColor="text1"/>
-          <w:highlight w:val="yellow"/>
-        </w:rPr>
-        <w:t>KEYPAD_Read</w:t>
-      </w:r>
-      <w:proofErr w:type="spellEnd"/>
-      <w:r>
-        <w:rPr>
-          <w:color w:val="000000" w:themeColor="text1"/>
-          <w:highlight w:val="yellow"/>
-        </w:rPr>
-        <w:t xml:space="preserve">(I2C_TypeDef * i2c, uint8_t </w:t>
-      </w:r>
-      <w:r>
-        <w:rPr>
-          <w:color w:val="000000" w:themeColor="text1"/>
-          <w:highlight w:val="yellow"/>
-        </w:rPr>
-        <w:tab/>
-      </w:r>
-      <w:proofErr w:type="spellStart"/>
-      <w:r>
-        <w:rPr>
-          <w:color w:val="000000" w:themeColor="text1"/>
-          <w:highlight w:val="yellow"/>
-        </w:rPr>
-        <w:t>addr</w:t>
-      </w:r>
-      <w:proofErr w:type="spellEnd"/>
-      <w:r>
-        <w:rPr>
-          <w:color w:val="000000" w:themeColor="text1"/>
-          <w:highlight w:val="yellow"/>
-        </w:rPr>
-        <w:t xml:space="preserve">, unsigned </w:t>
-      </w:r>
-      <w:proofErr w:type="spellStart"/>
-      <w:r>
-        <w:rPr>
-          <w:color w:val="000000" w:themeColor="text1"/>
-          <w:highlight w:val="yellow"/>
-        </w:rPr>
-        <w:t>int</w:t>
-      </w:r>
-      <w:proofErr w:type="spellEnd"/>
-      <w:r>
-        <w:rPr>
-          <w:color w:val="000000" w:themeColor="text1"/>
-          <w:highlight w:val="yellow"/>
-        </w:rPr>
-        <w:t xml:space="preserve">  offset, uint8_t *data, unsigned </w:t>
-      </w:r>
-      <w:proofErr w:type="spellStart"/>
-      <w:r>
-        <w:rPr>
-          <w:color w:val="000000" w:themeColor="text1"/>
-          <w:highlight w:val="yellow"/>
-        </w:rPr>
-        <w:t>int</w:t>
-      </w:r>
-      <w:proofErr w:type="spellEnd"/>
-      <w:r>
-        <w:rPr>
-          <w:color w:val="000000" w:themeColor="text1"/>
-          <w:highlight w:val="yellow"/>
-        </w:rPr>
-        <w:t xml:space="preserve"> </w:t>
-      </w:r>
-      <w:r>
-        <w:rPr>
-          <w:color w:val="000000" w:themeColor="text1"/>
-          <w:highlight w:val="yellow"/>
-        </w:rPr>
-        <w:tab/>
-      </w:r>
-      <w:proofErr w:type="spellStart"/>
-      <w:r>
-        <w:rPr>
-          <w:color w:val="000000" w:themeColor="text1"/>
-          <w:highlight w:val="yellow"/>
-        </w:rPr>
-        <w:t>len</w:t>
-      </w:r>
-      <w:proofErr w:type="spellEnd"/>
-      <w:r>
-        <w:rPr>
-          <w:color w:val="000000" w:themeColor="text1"/>
-          <w:highlight w:val="yellow"/>
-        </w:rPr>
-        <w:t xml:space="preserve"> );</w:t>
-      </w:r>
-      <w:r>
-        <w:rPr>
-          <w:color w:val="000000" w:themeColor="text1"/>
-        </w:rPr>
-        <w:tab/>
-      </w:r>
-      <w:r>
-        <w:rPr>
-          <w:color w:val="000000" w:themeColor="text1"/>
-        </w:rPr>
-        <w:tab/>
-      </w:r>
-    </w:p>
-    <w:p>
-      <w:pPr>
-        <w:ind w:left="0"/>
-        <w:rPr>
-          <w:color w:val="000000" w:themeColor="text1"/>
-        </w:rPr>
-      </w:pPr>
-      <w:r>
-        <w:rPr>
-          <w:color w:val="000000" w:themeColor="text1"/>
-        </w:rPr>
-        <w:t>Read data from keypad.</w:t>
-      </w:r>
-    </w:p>
-    <w:p>
-      <w:pPr>
-        <w:ind w:left="0"/>
-        <w:rPr>
-          <w:color w:val="000000" w:themeColor="text1"/>
-        </w:rPr>
-      </w:pPr>
-    </w:p>
-    <w:p>
-      <w:pPr>
-        <w:ind w:left="0"/>
-        <w:rPr>
-          <w:color w:val="000000" w:themeColor="text1"/>
-        </w:rPr>
-      </w:pPr>
-      <w:r>
-        <w:rPr>
-          <w:color w:val="000000" w:themeColor="text1"/>
-        </w:rPr>
-        <w:t>Parameters</w:t>
-      </w:r>
-    </w:p>
-    <w:p>
-      <w:pPr>
-        <w:ind w:left="0"/>
-        <w:rPr>
-          <w:color w:val="000000" w:themeColor="text1"/>
-        </w:rPr>
-      </w:pPr>
-      <w:r>
-        <w:rPr>
-          <w:color w:val="000000" w:themeColor="text1"/>
-        </w:rPr>
-        <w:t>[</w:t>
-      </w:r>
-      <w:proofErr w:type="gramStart"/>
-      <w:r>
-        <w:rPr>
-          <w:color w:val="000000" w:themeColor="text1"/>
-        </w:rPr>
-        <w:t>in</w:t>
-      </w:r>
-      <w:proofErr w:type="gramEnd"/>
-      <w:r>
-        <w:rPr>
-          <w:color w:val="000000" w:themeColor="text1"/>
-        </w:rPr>
-        <w:t>]</w:t>
+      <w:r>
+        <w:rPr>
+          <w:color w:val="000000" w:themeColor="text1"/>
+        </w:rPr>
+        <w:t>[in]</w:t>
       </w:r>
       <w:r>
         <w:rPr>
@@ -24295,36 +23325,15 @@
         <w:rPr>
           <w:color w:val="000000" w:themeColor="text1"/>
         </w:rPr>
-        <w:t>[</w:t>
-      </w:r>
-      <w:proofErr w:type="gramStart"/>
-      <w:r>
-        <w:rPr>
-          <w:color w:val="000000" w:themeColor="text1"/>
-        </w:rPr>
-        <w:t>in</w:t>
-      </w:r>
-      <w:proofErr w:type="gramEnd"/>
-      <w:r>
-        <w:rPr>
-          <w:color w:val="000000" w:themeColor="text1"/>
-        </w:rPr>
-        <w:t>]</w:t>
+        <w:t>[in]</w:t>
       </w:r>
       <w:r>
         <w:rPr>
           <w:color w:val="000000" w:themeColor="text1"/>
         </w:rPr>
         <w:tab/>
-      </w:r>
-      <w:proofErr w:type="spellStart"/>
-      <w:r>
-        <w:rPr>
-          <w:color w:val="000000" w:themeColor="text1"/>
-        </w:rPr>
         <w:t>addr</w:t>
       </w:r>
-      <w:proofErr w:type="spellEnd"/>
       <w:r>
         <w:rPr>
           <w:color w:val="000000" w:themeColor="text1"/>
@@ -24344,21 +23353,7 @@
         <w:rPr>
           <w:color w:val="000000" w:themeColor="text1"/>
         </w:rPr>
-        <w:t>[</w:t>
-      </w:r>
-      <w:proofErr w:type="gramStart"/>
-      <w:r>
-        <w:rPr>
-          <w:color w:val="000000" w:themeColor="text1"/>
-        </w:rPr>
-        <w:t>in</w:t>
-      </w:r>
-      <w:proofErr w:type="gramEnd"/>
-      <w:r>
-        <w:rPr>
-          <w:color w:val="000000" w:themeColor="text1"/>
-        </w:rPr>
-        <w:t>]</w:t>
+        <w:t>[in]</w:t>
       </w:r>
       <w:r>
         <w:rPr>
@@ -24372,20 +23367,7 @@
           <w:color w:val="000000" w:themeColor="text1"/>
         </w:rPr>
         <w:tab/>
-      </w:r>
-      <w:proofErr w:type="spellStart"/>
-      <w:r>
-        <w:rPr>
-          <w:color w:val="000000" w:themeColor="text1"/>
-        </w:rPr>
-        <w:t>Offset</w:t>
-      </w:r>
-      <w:proofErr w:type="spellEnd"/>
-      <w:r>
-        <w:rPr>
-          <w:color w:val="000000" w:themeColor="text1"/>
-        </w:rPr>
-        <w:t xml:space="preserve"> in keypad to start reading from.</w:t>
+        <w:t>Offset in keypad to start reading from.</w:t>
       </w:r>
     </w:p>
     <w:p>
@@ -24399,21 +23381,7 @@
         <w:rPr>
           <w:color w:val="000000" w:themeColor="text1"/>
         </w:rPr>
-        <w:t>[</w:t>
-      </w:r>
-      <w:proofErr w:type="gramStart"/>
-      <w:r>
-        <w:rPr>
-          <w:color w:val="000000" w:themeColor="text1"/>
-        </w:rPr>
-        <w:t>out</w:t>
-      </w:r>
-      <w:proofErr w:type="gramEnd"/>
-      <w:r>
-        <w:rPr>
-          <w:color w:val="000000" w:themeColor="text1"/>
-        </w:rPr>
-        <w:t>]</w:t>
+        <w:t>[out]</w:t>
       </w:r>
       <w:r>
         <w:rPr>
@@ -24427,64 +23395,29 @@
           <w:color w:val="000000" w:themeColor="text1"/>
         </w:rPr>
         <w:tab/>
-        <w:t xml:space="preserve">Location to place read data, must be at least </w:t>
-      </w:r>
-      <w:proofErr w:type="spellStart"/>
-      <w:r>
-        <w:rPr>
-          <w:color w:val="000000" w:themeColor="text1"/>
-        </w:rPr>
+        <w:t>Location to place read data, must be at least len long.</w:t>
+      </w:r>
+    </w:p>
+    <w:p>
+      <w:pPr>
+        <w:ind w:left="0"/>
+        <w:rPr>
+          <w:color w:val="000000" w:themeColor="text1"/>
+        </w:rPr>
+      </w:pPr>
+      <w:r>
+        <w:rPr>
+          <w:color w:val="000000" w:themeColor="text1"/>
+        </w:rPr>
+        <w:t>[in]</w:t>
+      </w:r>
+      <w:r>
+        <w:rPr>
+          <w:color w:val="000000" w:themeColor="text1"/>
+        </w:rPr>
+        <w:tab/>
         <w:t>len</w:t>
       </w:r>
-      <w:proofErr w:type="spellEnd"/>
-      <w:r>
-        <w:rPr>
-          <w:color w:val="000000" w:themeColor="text1"/>
-        </w:rPr>
-        <w:t xml:space="preserve"> long.</w:t>
-      </w:r>
-    </w:p>
-    <w:p>
-      <w:pPr>
-        <w:ind w:left="0"/>
-        <w:rPr>
-          <w:color w:val="000000" w:themeColor="text1"/>
-        </w:rPr>
-      </w:pPr>
-      <w:r>
-        <w:rPr>
-          <w:color w:val="000000" w:themeColor="text1"/>
-        </w:rPr>
-        <w:t>[</w:t>
-      </w:r>
-      <w:proofErr w:type="gramStart"/>
-      <w:r>
-        <w:rPr>
-          <w:color w:val="000000" w:themeColor="text1"/>
-        </w:rPr>
-        <w:t>in</w:t>
-      </w:r>
-      <w:proofErr w:type="gramEnd"/>
-      <w:r>
-        <w:rPr>
-          <w:color w:val="000000" w:themeColor="text1"/>
-        </w:rPr>
-        <w:t>]</w:t>
-      </w:r>
-      <w:r>
-        <w:rPr>
-          <w:color w:val="000000" w:themeColor="text1"/>
-        </w:rPr>
-        <w:tab/>
-      </w:r>
-      <w:proofErr w:type="spellStart"/>
-      <w:r>
-        <w:rPr>
-          <w:color w:val="000000" w:themeColor="text1"/>
-        </w:rPr>
-        <w:t>len</w:t>
-      </w:r>
-      <w:proofErr w:type="spellEnd"/>
       <w:r>
         <w:rPr>
           <w:color w:val="000000" w:themeColor="text1"/>
@@ -24555,21 +23488,7 @@
         <w:rPr>
           <w:color w:val="000000" w:themeColor="text1"/>
         </w:rPr>
-        <w:t xml:space="preserve">: The API’s and </w:t>
-      </w:r>
-      <w:proofErr w:type="spellStart"/>
-      <w:r>
-        <w:rPr>
-          <w:color w:val="000000" w:themeColor="text1"/>
-        </w:rPr>
-        <w:t>enum</w:t>
-      </w:r>
-      <w:proofErr w:type="spellEnd"/>
-      <w:r>
-        <w:rPr>
-          <w:color w:val="000000" w:themeColor="text1"/>
-        </w:rPr>
-        <w:t xml:space="preserve"> may change during the implementation. The given </w:t>
+        <w:t xml:space="preserve">: The API’s and enum may change during the implementation. The given </w:t>
       </w:r>
       <w:r>
         <w:rPr>
@@ -26623,21 +25542,7 @@
       <w:rPr>
         <w:rFonts w:asciiTheme="minorHAnsi" w:hAnsiTheme="minorHAnsi"/>
       </w:rPr>
-      <w:t xml:space="preserve">                                         </w:t>
-    </w:r>
-    <w:proofErr w:type="spellStart"/>
-    <w:r>
-      <w:rPr>
-        <w:rFonts w:asciiTheme="minorHAnsi" w:hAnsiTheme="minorHAnsi"/>
-      </w:rPr>
-      <w:t>eInfochips</w:t>
-    </w:r>
-    <w:proofErr w:type="spellEnd"/>
-    <w:r>
-      <w:rPr>
-        <w:rFonts w:asciiTheme="minorHAnsi" w:hAnsiTheme="minorHAnsi"/>
-      </w:rPr>
-      <w:t xml:space="preserve"> Ltd.   Confidential                        </w:t>
+      <w:t xml:space="preserve">                                         eInfochips Ltd.   Confidential                        </w:t>
     </w:r>
     <w:r>
       <w:rPr>
@@ -30284,7 +29189,7 @@
 </file>
 
 <file path=customXml/itemProps1.xml><?xml version="1.0" encoding="utf-8"?>
-<ds:datastoreItem xmlns:ds="http://schemas.openxmlformats.org/officeDocument/2006/customXml" ds:itemID="{F145AF71-9E56-45E3-8A97-77A0C6203AAF}">
+<ds:datastoreItem xmlns:ds="http://schemas.openxmlformats.org/officeDocument/2006/customXml" ds:itemID="{E85F895C-D742-459C-BE54-0B42BEBED493}">
   <ds:schemaRefs>
     <ds:schemaRef ds:uri="http://schemas.openxmlformats.org/officeDocument/2006/bibliography"/>
   </ds:schemaRefs>
